--- a/backend/templates/docx/saved/430_3_4.docx
+++ b/backend/templates/docx/saved/430_3_4.docx
@@ -3016,7 +3016,7 @@
         <w:rPr>
           <w:lang w:val="en-US"/>
         </w:rPr>
-        <w:t xml:space="preserve">blah</w:t>
+        <w:t xml:space="preserve">Акт ф. 6.1.03 № 24.02.42.54321.121</w:t>
       </w:r>
     </w:p>
     <w:p>
@@ -3912,7 +3912,7 @@
               <w:rPr>
                 <w:lang w:val="en-US"/>
               </w:rPr>
-              <w:t xml:space="preserve">536112.20р. (одна тысяча девятьсот одинадцать рублей 00 копеек)</w:t>
+              <w:t xml:space="preserve">536112.20 p. (пятьсот тридцать шесть тысяч сто двенадцать рублей 20 копеек)</w:t>
             </w:r>
           </w:p>
         </w:tc>

--- a/backend/templates/docx/saved/430_3_4.docx
+++ b/backend/templates/docx/saved/430_3_4.docx
@@ -2615,7 +2615,7 @@
         <w:rPr>
           <w:lang w:val="en-US"/>
         </w:rPr>
-        <w:t xml:space="preserve">Первоначальное освидетельствование</w:t>
+        <w:t xml:space="preserve">Первоначальное освидетельствование на соответствие требованиям МКУБ</w:t>
       </w:r>
     </w:p>
     <w:p>

--- a/backend/templates/docx/saved/430_3_4.docx
+++ b/backend/templates/docx/saved/430_3_4.docx
@@ -2615,7 +2615,7 @@
         <w:rPr>
           <w:lang w:val="en-US"/>
         </w:rPr>
-        <w:t xml:space="preserve">Первоначальное освидетельствование на соответствие требованиям МКУБ</w:t>
+        <w:t xml:space="preserve">Внеочередное освидетельствование в связи с аварийным случаем</w:t>
       </w:r>
     </w:p>
     <w:p>

--- a/backend/templates/docx/saved/430_3_4.docx
+++ b/backend/templates/docx/saved/430_3_4.docx
@@ -204,8 +204,6 @@
                 <w:b/>
               </w:rPr>
             </w:pPr>
-            <w:bookmarkStart w:id="0" w:name="RequestNo" w:colFirst="1" w:colLast="1"/>
-            <w:bookmarkStart w:id="1" w:name="RequestDate" w:colFirst="3" w:colLast="3"/>
             <w:r>
               <w:rPr>
                 <w:b/>
@@ -229,11 +227,12 @@
                 <w:lang w:val="en-US"/>
               </w:rPr>
             </w:pPr>
+            <w:proofErr w:type="gramStart"/>
             <w:r>
               <w:rPr>
                 <w:lang w:val="en-US"/>
               </w:rPr>
-              <w:t xml:space="preserve">1234568</w:t>
+              <w:t xml:space="preserve">2445987</w:t>
             </w:r>
           </w:p>
         </w:tc>
@@ -272,11 +271,12 @@
                 <w:lang w:val="en-US"/>
               </w:rPr>
             </w:pPr>
+            <w:proofErr w:type="gramStart"/>
             <w:r>
               <w:rPr>
                 <w:lang w:val="en-US"/>
               </w:rPr>
-              <w:t xml:space="preserve">09.02.2024</w:t>
+              <w:t xml:space="preserve">01.05.2024</w:t>
             </w:r>
           </w:p>
         </w:tc>
@@ -301,8 +301,6 @@
         </w:tc>
       </w:tr>
     </w:tbl>
-    <w:bookmarkEnd w:id="0"/>
-    <w:bookmarkEnd w:id="1"/>
     <w:p>
       <w:pPr>
         <w:widowControl w:val="0"/>
@@ -687,7 +685,6 @@
                 <w:lang w:val="en-US"/>
               </w:rPr>
             </w:pPr>
-            <w:bookmarkStart w:id="2" w:name="CompanyName" w:colFirst="1" w:colLast="1"/>
           </w:p>
         </w:tc>
         <w:tc>
@@ -705,6 +702,7 @@
                 <w:lang w:val="en-US"/>
               </w:rPr>
             </w:pPr>
+            <w:proofErr w:type="gramStart"/>
             <w:r>
               <w:rPr>
                 <w:lang w:val="en-US"/>
@@ -753,7 +751,6 @@
         </w:tc>
       </w:tr>
     </w:tbl>
-    <w:bookmarkEnd w:id="2"/>
     <w:p>
       <w:pPr>
         <w:widowControl w:val="0"/>
@@ -946,12 +943,12 @@
                 <w:lang w:val="en-US"/>
               </w:rPr>
             </w:pPr>
-            <w:bookmarkStart w:id="3" w:name="PortAndCountry" w:colFirst="0" w:colLast="0"/>
+            <w:proofErr w:type="gramStart"/>
             <w:r>
               <w:rPr>
                 <w:lang w:val="en-US"/>
               </w:rPr>
-              <w:t xml:space="preserve">Светлый, Калининградская область</w:t>
+              <w:t xml:space="preserve">Светлый</w:t>
             </w:r>
           </w:p>
         </w:tc>
@@ -989,7 +986,6 @@
         </w:tc>
       </w:tr>
     </w:tbl>
-    <w:bookmarkEnd w:id="3"/>
     <w:p>
       <w:pPr>
         <w:widowControl w:val="0"/>
@@ -1172,7 +1168,6 @@
                 <w:b/>
               </w:rPr>
             </w:pPr>
-            <w:bookmarkStart w:id="4" w:name="MeRu" w:colFirst="1" w:colLast="1"/>
             <w:r>
               <w:rPr>
                 <w:b/>
@@ -1195,6 +1190,7 @@
                 <w:lang w:val="en-US"/>
               </w:rPr>
             </w:pPr>
+            <w:proofErr w:type="gramStart"/>
             <w:r>
               <w:rPr>
                 <w:lang w:val="en-US"/>
@@ -1205,7 +1201,6 @@
         </w:tc>
       </w:tr>
     </w:tbl>
-    <w:bookmarkEnd w:id="4"/>
     <w:p>
       <w:pPr>
         <w:widowControl w:val="0"/>
@@ -1301,6 +1296,7 @@
         </w:rPr>
         <w:t xml:space="preserve"> </w:t>
       </w:r>
+      <w:proofErr w:type="gramStart"/>
       <w:r>
         <w:rPr>
           <w:i/>
@@ -1308,6 +1304,7 @@
         </w:rPr>
         <w:t>Register</w:t>
       </w:r>
+      <w:proofErr w:type="gramEnd"/>
     </w:p>
     <w:p>
       <w:pPr>
@@ -1456,7 +1453,6 @@
                 <w:b/>
               </w:rPr>
             </w:pPr>
-            <w:bookmarkStart w:id="5" w:name="MePowerDocFullRu" w:colFirst="1" w:colLast="1"/>
             <w:r>
               <w:rPr>
                 <w:b/>
@@ -1486,6 +1482,7 @@
                 <w:lang w:val="en-US"/>
               </w:rPr>
             </w:pPr>
+            <w:proofErr w:type="gramStart"/>
             <w:r>
               <w:rPr>
                 <w:lang w:val="en-US"/>
@@ -1537,7 +1534,6 @@
         </w:tc>
       </w:tr>
     </w:tbl>
-    <w:bookmarkEnd w:id="5"/>
     <w:p>
       <w:pPr>
         <w:widowControl w:val="0"/>
@@ -1551,8 +1547,17 @@
           <w:i/>
           <w:lang w:val="en-US"/>
         </w:rPr>
-        <w:t>acting on the basis of</w:t>
-      </w:r>
+        <w:t xml:space="preserve">acting </w:t>
+      </w:r>
+      <w:proofErr w:type="gramStart"/>
+      <w:r>
+        <w:rPr>
+          <w:i/>
+          <w:lang w:val="en-US"/>
+        </w:rPr>
+        <w:t>on the basis of</w:t>
+      </w:r>
+      <w:proofErr w:type="gramEnd"/>
       <w:r>
         <w:rPr>
           <w:i/>
@@ -1600,7 +1605,6 @@
                 <w:b/>
               </w:rPr>
             </w:pPr>
-            <w:bookmarkStart w:id="6" w:name="ApplRuNoPadezh" w:colFirst="1" w:colLast="1"/>
             <w:r>
               <w:rPr>
                 <w:b/>
@@ -1630,11 +1634,12 @@
                 <w:lang w:val="en-US"/>
               </w:rPr>
             </w:pPr>
+            <w:proofErr w:type="gramStart"/>
             <w:r>
               <w:rPr>
                 <w:lang w:val="en-US"/>
               </w:rPr>
-              <w:t xml:space="preserve">генеральный директор Котлярчук О. Ю.</w:t>
+              <w:t xml:space="preserve">генеральный директор Котлярчук О. Е.</w:t>
             </w:r>
           </w:p>
         </w:tc>
@@ -1659,7 +1664,6 @@
         </w:tc>
       </w:tr>
     </w:tbl>
-    <w:bookmarkEnd w:id="6"/>
     <w:p>
       <w:pPr>
         <w:widowControl w:val="0"/>
@@ -1746,7 +1750,6 @@
                 <w:b/>
               </w:rPr>
             </w:pPr>
-            <w:bookmarkStart w:id="7" w:name="PowerDocFullRu" w:colFirst="1" w:colLast="1"/>
             <w:r>
               <w:rPr>
                 <w:b/>
@@ -1775,6 +1778,7 @@
                 <w:lang w:val="en-US"/>
               </w:rPr>
             </w:pPr>
+            <w:proofErr w:type="gramStart"/>
             <w:r>
               <w:rPr>
                 <w:lang w:val="en-US"/>
@@ -1832,7 +1836,6 @@
         </w:tc>
       </w:tr>
     </w:tbl>
-    <w:bookmarkEnd w:id="7"/>
     <w:p>
       <w:pPr>
         <w:widowControl w:val="0"/>
@@ -1846,8 +1849,17 @@
           <w:i/>
           <w:lang w:val="en-US"/>
         </w:rPr>
-        <w:t>acting on the basis of</w:t>
-      </w:r>
+        <w:t xml:space="preserve">acting </w:t>
+      </w:r>
+      <w:proofErr w:type="gramStart"/>
+      <w:r>
+        <w:rPr>
+          <w:i/>
+          <w:lang w:val="en-US"/>
+        </w:rPr>
+        <w:t>on the basis of</w:t>
+      </w:r>
+      <w:proofErr w:type="gramEnd"/>
       <w:r>
         <w:rPr>
           <w:i/>
@@ -2021,8 +2033,6 @@
                 <w:b/>
               </w:rPr>
             </w:pPr>
-            <w:bookmarkStart w:id="8" w:name="RequestNo1" w:colFirst="1" w:colLast="1"/>
-            <w:bookmarkStart w:id="9" w:name="RequestDate1" w:colFirst="3" w:colLast="3"/>
             <w:r>
               <w:rPr>
                 <w:b/>
@@ -2053,11 +2063,12 @@
                 <w:lang w:val="en-US"/>
               </w:rPr>
             </w:pPr>
+            <w:proofErr w:type="gramStart"/>
             <w:r>
               <w:rPr>
                 <w:lang w:val="en-US"/>
               </w:rPr>
-              <w:t xml:space="preserve">1234568</w:t>
+              <w:t xml:space="preserve">2445987</w:t>
             </w:r>
           </w:p>
         </w:tc>
@@ -2095,18 +2106,17 @@
                 <w:lang w:val="en-US"/>
               </w:rPr>
             </w:pPr>
+            <w:proofErr w:type="gramStart"/>
             <w:r>
               <w:rPr>
                 <w:lang w:val="en-US"/>
               </w:rPr>
-              <w:t xml:space="preserve">09.02.2024</w:t>
+              <w:t xml:space="preserve">01.05.2024</w:t>
             </w:r>
           </w:p>
         </w:tc>
       </w:tr>
     </w:tbl>
-    <w:bookmarkEnd w:id="8"/>
-    <w:bookmarkEnd w:id="9"/>
     <w:p>
       <w:pPr>
         <w:widowControl w:val="0"/>
@@ -2275,10 +2285,6 @@
           <w:lang w:val="en-US"/>
         </w:rPr>
       </w:pPr>
-      <w:bookmarkStart w:id="10" w:name="FullShipNameRu"/>
-      <w:bookmarkStart w:id="11" w:name="RS"/>
-      <w:bookmarkEnd w:id="10"/>
-      <w:bookmarkEnd w:id="11"/>
       <w:r>
         <w:t>т</w:t>
       </w:r>
@@ -2295,7 +2301,14 @@
         <w:rPr>
           <w:lang w:val="en-US"/>
         </w:rPr>
-        <w:t xml:space="preserve"> "28 MAY" </w:t>
+        <w:t xml:space="preserve"> </w:t>
+      </w:r>
+      <w:proofErr w:type="gramStart"/>
+      <w:r>
+        <w:rPr>
+          <w:lang w:val="en-US"/>
+        </w:rPr>
+        <w:t xml:space="preserve">"15 ВАХАУ МАРУ" </w:t>
       </w:r>
       <w:r>
         <w:t xml:space="preserve">РС</w:t>
@@ -2310,7 +2323,7 @@
         <w:rPr>
           <w:lang w:val="en-US"/>
         </w:rPr>
-        <w:t xml:space="preserve">120378</w:t>
+        <w:t xml:space="preserve">172316</w:t>
       </w:r>
     </w:p>
     <w:p>
@@ -2609,13 +2622,12 @@
           <w:lang w:val="en-US"/>
         </w:rPr>
       </w:pPr>
-      <w:bookmarkStart w:id="12" w:name="ScopeAndType"/>
-      <w:bookmarkEnd w:id="12"/>
-      <w:r>
-        <w:rPr>
-          <w:lang w:val="en-US"/>
-        </w:rPr>
-        <w:t xml:space="preserve">Внеочередное освидетельствование в связи с аварийным случаем</w:t>
+      <w:proofErr w:type="gramStart"/>
+      <w:r>
+        <w:rPr>
+          <w:lang w:val="en-US"/>
+        </w:rPr>
+        <w:t xml:space="preserve">Внеочередное освидетельствование в связи со сменой судовладельца</w:t>
       </w:r>
     </w:p>
     <w:p>
@@ -3010,13 +3022,12 @@
           <w:lang w:val="en-US"/>
         </w:rPr>
       </w:pPr>
-      <w:bookmarkStart w:id="13" w:name="DocNoOnShipRu"/>
-      <w:bookmarkEnd w:id="13"/>
-      <w:r>
-        <w:rPr>
-          <w:lang w:val="en-US"/>
-        </w:rPr>
-        <w:t xml:space="preserve">Акт ф. 6.1.03 № 24.02.42.54321.121</w:t>
+      <w:proofErr w:type="gramStart"/>
+      <w:r>
+        <w:rPr>
+          <w:lang w:val="en-US"/>
+        </w:rPr>
+        <w:t xml:space="preserve">Акт ф. 6.1.03 № 24.43.01.00135.121 от 05.05.2024</w:t>
       </w:r>
     </w:p>
     <w:p>
@@ -3651,13 +3662,12 @@
                 <w:lang w:val="en-US"/>
               </w:rPr>
             </w:pPr>
-            <w:bookmarkStart w:id="14" w:name="PortAndCountry1"/>
-            <w:bookmarkEnd w:id="14"/>
+            <w:proofErr w:type="gramStart"/>
             <w:r>
               <w:rPr>
                 <w:lang w:val="en-US"/>
               </w:rPr>
-              <w:t xml:space="preserve">Светлый, Калининградская область</w:t>
+              <w:t xml:space="preserve">Светлый</w:t>
             </w:r>
           </w:p>
         </w:tc>
@@ -3748,7 +3758,15 @@
           <w:b/>
           <w:lang w:val="en-US"/>
         </w:rPr>
-        <w:t xml:space="preserve">            </w:t>
+        <w:t xml:space="preserve">         </w:t>
+      </w:r>
+      <w:proofErr w:type="gramStart"/>
+      <w:r>
+        <w:rPr>
+          <w:b/>
+          <w:lang w:val="en-US"/>
+        </w:rPr>
+        <w:t xml:space="preserve">   </w:t>
       </w:r>
       <w:r>
         <w:rPr>
@@ -3759,6 +3777,7 @@
         </w:rPr>
         <w:t>(</w:t>
       </w:r>
+      <w:proofErr w:type="gramEnd"/>
       <w:r>
         <w:rPr>
           <w:b/>
@@ -3906,13 +3925,12 @@
             <w:r>
               <w:t xml:space="preserve"> </w:t>
             </w:r>
-            <w:bookmarkStart w:id="15" w:name="txtTextNoVATRu"/>
-            <w:bookmarkEnd w:id="15"/>
+            <w:proofErr w:type="gramStart"/>
             <w:r>
               <w:rPr>
                 <w:lang w:val="en-US"/>
               </w:rPr>
-              <w:t xml:space="preserve">536112.20 p. (пятьсот тридцать шесть тысяч сто двенадцать рублей 20 копеек)</w:t>
+              <w:t xml:space="preserve">20 236,66 p. (двадцать тысяч двести тридцать шесть рублей 66 копеек)</w:t>
             </w:r>
           </w:p>
         </w:tc>
@@ -4146,6 +4164,7 @@
         </w:rPr>
         <w:t> </w:t>
       </w:r>
+      <w:proofErr w:type="gramStart"/>
       <w:r>
         <w:rPr>
           <w:u w:val="single"/>
@@ -4165,6 +4184,7 @@
         </w:rPr>
         <w:t>(</w:t>
       </w:r>
+      <w:proofErr w:type="gramEnd"/>
       <w:r>
         <w:rPr>
           <w:b/>
@@ -4358,7 +4378,6 @@
     <w:p>
       <w:pPr>
         <w:widowControl w:val="0"/>
-        <w:spacing w:before="120"/>
         <w:rPr>
           <w:b/>
         </w:rPr>
@@ -4483,7 +4502,6 @@
     <w:p>
       <w:pPr>
         <w:widowControl w:val="0"/>
-        <w:spacing w:before="120"/>
         <w:rPr>
           <w:b/>
         </w:rPr>
@@ -4992,8 +5010,6 @@
                 <w:lang w:val="en-US"/>
               </w:rPr>
             </w:pPr>
-            <w:bookmarkStart w:id="16" w:name="FIOru" w:colFirst="2" w:colLast="2"/>
-            <w:bookmarkStart w:id="17" w:name="MeFIOru" w:colFirst="7" w:colLast="7"/>
           </w:p>
         </w:tc>
         <w:tc>
@@ -5025,11 +5041,12 @@
                 <w:lang w:val="en-US"/>
               </w:rPr>
             </w:pPr>
+            <w:proofErr w:type="gramStart"/>
             <w:r>
               <w:rPr>
                 <w:lang w:val="en-US"/>
               </w:rPr>
-              <w:t xml:space="preserve">О. Ю. Котлярчук</w:t>
+              <w:t xml:space="preserve">О. Е. Котлярчук</w:t>
             </w:r>
           </w:p>
         </w:tc>
@@ -5104,6 +5121,7 @@
                 <w:lang w:val="en-US"/>
               </w:rPr>
             </w:pPr>
+            <w:proofErr w:type="gramStart"/>
             <w:r>
               <w:rPr>
                 <w:lang w:val="en-US"/>
@@ -5127,8 +5145,6 @@
         </w:tc>
       </w:tr>
     </w:tbl>
-    <w:bookmarkEnd w:id="16"/>
-    <w:bookmarkEnd w:id="17"/>
     <w:p>
       <w:pPr>
         <w:widowControl w:val="0"/>
@@ -5144,6 +5160,7 @@
           <w:szCs w:val="16"/>
           <w:lang w:val="en-US"/>
         </w:rPr>
+        <w:lastRenderedPageBreak/>
         <w:t>        </w:t>
       </w:r>
       <w:r>
@@ -5289,7 +5306,17 @@
           <w:szCs w:val="16"/>
           <w:lang w:val="en-US"/>
         </w:rPr>
-        <w:t>        </w:t>
+        <w:t>     </w:t>
+      </w:r>
+      <w:proofErr w:type="gramStart"/>
+      <w:r>
+        <w:rPr>
+          <w:b/>
+          <w:sz w:val="16"/>
+          <w:szCs w:val="16"/>
+          <w:lang w:val="en-US"/>
+        </w:rPr>
+        <w:t>   </w:t>
       </w:r>
       <w:r>
         <w:rPr>
@@ -5300,6 +5327,7 @@
         </w:rPr>
         <w:t>(</w:t>
       </w:r>
+      <w:proofErr w:type="gramEnd"/>
       <w:r>
         <w:rPr>
           <w:b/>

--- a/backend/templates/docx/saved/430_3_4.docx
+++ b/backend/templates/docx/saved/430_3_4.docx
@@ -232,7 +232,7 @@
               <w:rPr>
                 <w:lang w:val="en-US"/>
               </w:rPr>
-              <w:t xml:space="preserve">2445987</w:t>
+              <w:t xml:space="preserve">1122334</w:t>
             </w:r>
           </w:p>
         </w:tc>
@@ -276,7 +276,7 @@
               <w:rPr>
                 <w:lang w:val="en-US"/>
               </w:rPr>
-              <w:t xml:space="preserve">01.05.2024</w:t>
+              <w:t xml:space="preserve">07.03.2024</w:t>
             </w:r>
           </w:p>
         </w:tc>
@@ -1639,7 +1639,7 @@
               <w:rPr>
                 <w:lang w:val="en-US"/>
               </w:rPr>
-              <w:t xml:space="preserve">генеральный директор Котлярчук О. Е.</w:t>
+              <w:t xml:space="preserve">Капитан Бахтин Ю. Г.</w:t>
             </w:r>
           </w:p>
         </w:tc>
@@ -1783,7 +1783,7 @@
               <w:rPr>
                 <w:lang w:val="en-US"/>
               </w:rPr>
-              <w:t xml:space="preserve">Устава</w:t>
+              <w:t xml:space="preserve">Кодекса торгового мореплавания (КТМ РФ)</w:t>
             </w:r>
           </w:p>
         </w:tc>
@@ -2068,7 +2068,7 @@
               <w:rPr>
                 <w:lang w:val="en-US"/>
               </w:rPr>
-              <w:t xml:space="preserve">2445987</w:t>
+              <w:t xml:space="preserve">1122334</w:t>
             </w:r>
           </w:p>
         </w:tc>
@@ -2111,7 +2111,7 @@
               <w:rPr>
                 <w:lang w:val="en-US"/>
               </w:rPr>
-              <w:t xml:space="preserve">01.05.2024</w:t>
+              <w:t xml:space="preserve">07.03.2024</w:t>
             </w:r>
           </w:p>
         </w:tc>
@@ -2308,7 +2308,7 @@
         <w:rPr>
           <w:lang w:val="en-US"/>
         </w:rPr>
-        <w:t xml:space="preserve">"15 ВАХАУ МАРУ" </w:t>
+        <w:t xml:space="preserve">"СИНЕГОРСК" </w:t>
       </w:r>
       <w:r>
         <w:t xml:space="preserve">РС</w:t>
@@ -2323,7 +2323,7 @@
         <w:rPr>
           <w:lang w:val="en-US"/>
         </w:rPr>
-        <w:t xml:space="preserve">172316</w:t>
+        <w:t xml:space="preserve">021026</w:t>
       </w:r>
     </w:p>
     <w:p>
@@ -2627,7 +2627,7 @@
         <w:rPr>
           <w:lang w:val="en-US"/>
         </w:rPr>
-        <w:t xml:space="preserve">Внеочередное освидетельствование в связи со сменой судовладельца</w:t>
+        <w:t xml:space="preserve">Первоначальное освидетельствование на соответствие требованиям МК ОСПС</w:t>
       </w:r>
     </w:p>
     <w:p>
@@ -3027,7 +3027,7 @@
         <w:rPr>
           <w:lang w:val="en-US"/>
         </w:rPr>
-        <w:t xml:space="preserve">Акт ф. 6.1.03 № 24.43.01.00135.121 от 05.05.2024</w:t>
+        <w:t xml:space="preserve">Свидетельство ф. 8.5.3 № 24.42.02.00123.121 от 04.05.2024</w:t>
       </w:r>
     </w:p>
     <w:p>
@@ -3930,7 +3930,7 @@
               <w:rPr>
                 <w:lang w:val="en-US"/>
               </w:rPr>
-              <w:t xml:space="preserve">20 236,66 p. (двадцать тысяч двести тридцать шесть рублей 66 копеек)</w:t>
+              <w:t xml:space="preserve">100 000,00 p. (сто тысяч рублей 00 копеек)</w:t>
             </w:r>
           </w:p>
         </w:tc>
@@ -5046,7 +5046,7 @@
               <w:rPr>
                 <w:lang w:val="en-US"/>
               </w:rPr>
-              <w:t xml:space="preserve">О. Е. Котлярчук</w:t>
+              <w:t xml:space="preserve">Ю. Г. Бахтин</w:t>
             </w:r>
           </w:p>
         </w:tc>

--- a/backend/templates/docx/saved/430_3_4.docx
+++ b/backend/templates/docx/saved/430_3_4.docx
@@ -2627,7 +2627,7 @@
         <w:rPr>
           <w:lang w:val="en-US"/>
         </w:rPr>
-        <w:t xml:space="preserve">Первоначальное освидетельствование на соответствие требованиям МК ОСПС</w:t>
+        <w:t xml:space="preserve">Первоначальное освидетельствование</w:t>
       </w:r>
     </w:p>
     <w:p>

--- a/backend/templates/docx/saved/430_3_4.docx
+++ b/backend/templates/docx/saved/430_3_4.docx
@@ -232,7 +232,7 @@
               <w:rPr>
                 <w:lang w:val="en-US"/>
               </w:rPr>
-              <w:t xml:space="preserve">1122334</w:t>
+              <w:t xml:space="preserve">2404367</w:t>
             </w:r>
           </w:p>
         </w:tc>
@@ -276,7 +276,7 @@
               <w:rPr>
                 <w:lang w:val="en-US"/>
               </w:rPr>
-              <w:t xml:space="preserve">07.03.2024</w:t>
+              <w:t xml:space="preserve">06.05.2024</w:t>
             </w:r>
           </w:p>
         </w:tc>
@@ -2068,7 +2068,7 @@
               <w:rPr>
                 <w:lang w:val="en-US"/>
               </w:rPr>
-              <w:t xml:space="preserve">1122334</w:t>
+              <w:t xml:space="preserve">2404367</w:t>
             </w:r>
           </w:p>
         </w:tc>
@@ -2111,7 +2111,7 @@
               <w:rPr>
                 <w:lang w:val="en-US"/>
               </w:rPr>
-              <w:t xml:space="preserve">07.03.2024</w:t>
+              <w:t xml:space="preserve">06.05.2024</w:t>
             </w:r>
           </w:p>
         </w:tc>
@@ -2308,7 +2308,7 @@
         <w:rPr>
           <w:lang w:val="en-US"/>
         </w:rPr>
-        <w:t xml:space="preserve">"СИНЕГОРСК" </w:t>
+        <w:t xml:space="preserve">"СУВОРОВЕЦ" </w:t>
       </w:r>
       <w:r>
         <w:t xml:space="preserve">РС</w:t>
@@ -2323,7 +2323,7 @@
         <w:rPr>
           <w:lang w:val="en-US"/>
         </w:rPr>
-        <w:t xml:space="preserve">021026</w:t>
+        <w:t xml:space="preserve">802465</w:t>
       </w:r>
     </w:p>
     <w:p>
@@ -2627,7 +2627,7 @@
         <w:rPr>
           <w:lang w:val="en-US"/>
         </w:rPr>
-        <w:t xml:space="preserve">Первоначальное освидетельствование</w:t>
+        <w:t xml:space="preserve">Первоначальное освидетельствование маломерного судна</w:t>
       </w:r>
     </w:p>
     <w:p>
@@ -3027,7 +3027,7 @@
         <w:rPr>
           <w:lang w:val="en-US"/>
         </w:rPr>
-        <w:t xml:space="preserve">Свидетельство ф. 8.5.3 № 24.42.02.00123.121 от 04.05.2024</w:t>
+        <w:t xml:space="preserve">Удостоверение ф. 6.3.80 № 24.43.02.00456.121 от 07.05.2024</w:t>
       </w:r>
     </w:p>
     <w:p>
@@ -3930,7 +3930,7 @@
               <w:rPr>
                 <w:lang w:val="en-US"/>
               </w:rPr>
-              <w:t xml:space="preserve">100 000,00 p. (сто тысяч рублей 00 копеек)</w:t>
+              <w:t xml:space="preserve">1 000,00 p. (одна тысяча рублей 00 копеек)</w:t>
             </w:r>
           </w:p>
         </w:tc>

--- a/backend/templates/docx/saved/430_3_4.docx
+++ b/backend/templates/docx/saved/430_3_4.docx
@@ -232,7 +232,7 @@
               <w:rPr>
                 <w:lang w:val="en-US"/>
               </w:rPr>
-              <w:t xml:space="preserve">2404367</w:t>
+              <w:t xml:space="preserve">1122334</w:t>
             </w:r>
           </w:p>
         </w:tc>
@@ -276,7 +276,7 @@
               <w:rPr>
                 <w:lang w:val="en-US"/>
               </w:rPr>
-              <w:t xml:space="preserve">06.05.2024</w:t>
+              <w:t xml:space="preserve">07.03.2024</w:t>
             </w:r>
           </w:p>
         </w:tc>
@@ -2068,7 +2068,7 @@
               <w:rPr>
                 <w:lang w:val="en-US"/>
               </w:rPr>
-              <w:t xml:space="preserve">2404367</w:t>
+              <w:t xml:space="preserve">1122334</w:t>
             </w:r>
           </w:p>
         </w:tc>
@@ -2111,7 +2111,7 @@
               <w:rPr>
                 <w:lang w:val="en-US"/>
               </w:rPr>
-              <w:t xml:space="preserve">06.05.2024</w:t>
+              <w:t xml:space="preserve">07.03.2024</w:t>
             </w:r>
           </w:p>
         </w:tc>
@@ -2308,7 +2308,7 @@
         <w:rPr>
           <w:lang w:val="en-US"/>
         </w:rPr>
-        <w:t xml:space="preserve">"СУВОРОВЕЦ" </w:t>
+        <w:t xml:space="preserve">"СИНЕГОРСК" </w:t>
       </w:r>
       <w:r>
         <w:t xml:space="preserve">РС</w:t>
@@ -2323,7 +2323,7 @@
         <w:rPr>
           <w:lang w:val="en-US"/>
         </w:rPr>
-        <w:t xml:space="preserve">802465</w:t>
+        <w:t xml:space="preserve">021026</w:t>
       </w:r>
     </w:p>
     <w:p>
@@ -2627,7 +2627,7 @@
         <w:rPr>
           <w:lang w:val="en-US"/>
         </w:rPr>
-        <w:t xml:space="preserve">Первоначальное освидетельствование маломерного судна</w:t>
+        <w:t xml:space="preserve">Первоначальное освидетельствование</w:t>
       </w:r>
     </w:p>
     <w:p>
@@ -3027,7 +3027,7 @@
         <w:rPr>
           <w:lang w:val="en-US"/>
         </w:rPr>
-        <w:t xml:space="preserve">Удостоверение ф. 6.3.80 № 24.43.02.00456.121 от 07.05.2024</w:t>
+        <w:t xml:space="preserve">Свидетельство ф. 8.5.3 № 24.42.02.00123.121 от 04.05.2024</w:t>
       </w:r>
     </w:p>
     <w:p>
@@ -3930,7 +3930,7 @@
               <w:rPr>
                 <w:lang w:val="en-US"/>
               </w:rPr>
-              <w:t xml:space="preserve">1 000,00 p. (одна тысяча рублей 00 копеек)</w:t>
+              <w:t xml:space="preserve">100 000,00 p. (сто тысяч рублей 00 копеек)</w:t>
             </w:r>
           </w:p>
         </w:tc>

--- a/backend/templates/docx/saved/430_3_4.docx
+++ b/backend/templates/docx/saved/430_3_4.docx
@@ -232,7 +232,7 @@
               <w:rPr>
                 <w:lang w:val="en-US"/>
               </w:rPr>
-              <w:t xml:space="preserve">1122334</w:t>
+              <w:t xml:space="preserve">1231231</w:t>
             </w:r>
           </w:p>
         </w:tc>
@@ -276,7 +276,7 @@
               <w:rPr>
                 <w:lang w:val="en-US"/>
               </w:rPr>
-              <w:t xml:space="preserve">07.03.2024</w:t>
+              <w:t xml:space="preserve">06.06.2024</w:t>
             </w:r>
           </w:p>
         </w:tc>
@@ -707,7 +707,7 @@
               <w:rPr>
                 <w:lang w:val="en-US"/>
               </w:rPr>
-              <w:t xml:space="preserve">Акционерное общество «Арктические морские инженерно-геологические экспедиции»</w:t>
+              <w:t xml:space="preserve">Атлантическая база флота - филиал ФГБУ науки Института океанологии им. П.П. Ширшова Российской академии наук</w:t>
             </w:r>
           </w:p>
         </w:tc>
@@ -1639,7 +1639,7 @@
               <w:rPr>
                 <w:lang w:val="en-US"/>
               </w:rPr>
-              <w:t xml:space="preserve">Капитан Бахтин Ю. Г.</w:t>
+              <w:t xml:space="preserve">заместитель директора безопасности Волков А. В.</w:t>
             </w:r>
           </w:p>
         </w:tc>
@@ -1783,7 +1783,7 @@
               <w:rPr>
                 <w:lang w:val="en-US"/>
               </w:rPr>
-              <w:t xml:space="preserve">Кодекса торгового мореплавания (КТМ РФ)</w:t>
+              <w:t xml:space="preserve">Доверенности № 1 от 01.06.2024</w:t>
             </w:r>
           </w:p>
         </w:tc>
@@ -2068,7 +2068,7 @@
               <w:rPr>
                 <w:lang w:val="en-US"/>
               </w:rPr>
-              <w:t xml:space="preserve">1122334</w:t>
+              <w:t xml:space="preserve">1231231</w:t>
             </w:r>
           </w:p>
         </w:tc>
@@ -2111,7 +2111,7 @@
               <w:rPr>
                 <w:lang w:val="en-US"/>
               </w:rPr>
-              <w:t xml:space="preserve">07.03.2024</w:t>
+              <w:t xml:space="preserve">06.06.2024</w:t>
             </w:r>
           </w:p>
         </w:tc>
@@ -2308,7 +2308,7 @@
         <w:rPr>
           <w:lang w:val="en-US"/>
         </w:rPr>
-        <w:t xml:space="preserve">"СИНЕГОРСК" </w:t>
+        <w:t xml:space="preserve">"АКАДЕМИК ИОФФЕ" </w:t>
       </w:r>
       <w:r>
         <w:t xml:space="preserve">РС</w:t>
@@ -2323,7 +2323,7 @@
         <w:rPr>
           <w:lang w:val="en-US"/>
         </w:rPr>
-        <w:t xml:space="preserve">021026</w:t>
+        <w:t xml:space="preserve">870072</w:t>
       </w:r>
     </w:p>
     <w:p>
@@ -2627,7 +2627,7 @@
         <w:rPr>
           <w:lang w:val="en-US"/>
         </w:rPr>
-        <w:t xml:space="preserve">Первоначальное освидетельствование</w:t>
+        <w:t xml:space="preserve">Ежегодное освидетельствование</w:t>
       </w:r>
     </w:p>
     <w:p>
@@ -3027,7 +3027,7 @@
         <w:rPr>
           <w:lang w:val="en-US"/>
         </w:rPr>
-        <w:t xml:space="preserve">Свидетельство ф. 8.5.3 № 24.42.02.00123.121 от 04.05.2024</w:t>
+        <w:t xml:space="preserve">Акт ф. 6.1.03 № 123213213123 от --</w:t>
       </w:r>
     </w:p>
     <w:p>
@@ -3930,7 +3930,7 @@
               <w:rPr>
                 <w:lang w:val="en-US"/>
               </w:rPr>
-              <w:t xml:space="preserve">100 000,00 p. (сто тысяч рублей 00 копеек)</w:t>
+              <w:t xml:space="preserve">123 123,00 p. (сто двадцать три тысячи сто двадцать три рубля 00 копеек)</w:t>
             </w:r>
           </w:p>
         </w:tc>
@@ -5046,7 +5046,7 @@
               <w:rPr>
                 <w:lang w:val="en-US"/>
               </w:rPr>
-              <w:t xml:space="preserve">Ю. Г. Бахтин</w:t>
+              <w:t xml:space="preserve">А. В. Волков</w:t>
             </w:r>
           </w:p>
         </w:tc>

--- a/backend/templates/docx/saved/430_3_4.docx
+++ b/backend/templates/docx/saved/430_3_4.docx
@@ -232,7 +232,7 @@
               <w:rPr>
                 <w:lang w:val="en-US"/>
               </w:rPr>
-              <w:t xml:space="preserve">1231231</w:t>
+              <w:t xml:space="preserve">2344567</w:t>
             </w:r>
           </w:p>
         </w:tc>
@@ -276,7 +276,7 @@
               <w:rPr>
                 <w:lang w:val="en-US"/>
               </w:rPr>
-              <w:t xml:space="preserve">06.06.2024</w:t>
+              <w:t xml:space="preserve">01.06.2024</w:t>
             </w:r>
           </w:p>
         </w:tc>
@@ -707,7 +707,7 @@
               <w:rPr>
                 <w:lang w:val="en-US"/>
               </w:rPr>
-              <w:t xml:space="preserve">Атлантическая база флота - филиал ФГБУ науки Института океанологии им. П.П. Ширшова Российской академии наук</w:t>
+              <w:t xml:space="preserve">One Big Chan Co. Ltd</w:t>
             </w:r>
           </w:p>
         </w:tc>
@@ -948,7 +948,7 @@
               <w:rPr>
                 <w:lang w:val="en-US"/>
               </w:rPr>
-              <w:t xml:space="preserve">Светлый</w:t>
+              <w:t xml:space="preserve">Шанхай, Китай</w:t>
             </w:r>
           </w:p>
         </w:tc>
@@ -1195,7 +1195,7 @@
               <w:rPr>
                 <w:lang w:val="en-US"/>
               </w:rPr>
-              <w:t xml:space="preserve">старший инженер-инспектор Козлов С. В.</w:t>
+              <w:t xml:space="preserve">инженер-инспектор Добрусев П. Ю.</w:t>
             </w:r>
           </w:p>
         </w:tc>
@@ -1487,7 +1487,7 @@
               <w:rPr>
                 <w:lang w:val="en-US"/>
               </w:rPr>
-              <w:t xml:space="preserve">Доверенности № 122 от 31.01.2024</w:t>
+              <w:t xml:space="preserve">Доверенности № 12345 от 17.03.2024</w:t>
             </w:r>
           </w:p>
         </w:tc>
@@ -1639,7 +1639,7 @@
               <w:rPr>
                 <w:lang w:val="en-US"/>
               </w:rPr>
-              <w:t xml:space="preserve">заместитель директора безопасности Волков А. В.</w:t>
+              <w:t xml:space="preserve">капитан Иванов Р. И.</w:t>
             </w:r>
           </w:p>
         </w:tc>
@@ -1783,7 +1783,7 @@
               <w:rPr>
                 <w:lang w:val="en-US"/>
               </w:rPr>
-              <w:t xml:space="preserve">Доверенности № 1 от 01.06.2024</w:t>
+              <w:t xml:space="preserve">Кодекса торгового мореплавания (КТМ РФ)</w:t>
             </w:r>
           </w:p>
         </w:tc>
@@ -2068,7 +2068,7 @@
               <w:rPr>
                 <w:lang w:val="en-US"/>
               </w:rPr>
-              <w:t xml:space="preserve">1231231</w:t>
+              <w:t xml:space="preserve">2344567</w:t>
             </w:r>
           </w:p>
         </w:tc>
@@ -2111,7 +2111,7 @@
               <w:rPr>
                 <w:lang w:val="en-US"/>
               </w:rPr>
-              <w:t xml:space="preserve">06.06.2024</w:t>
+              <w:t xml:space="preserve">01.06.2024</w:t>
             </w:r>
           </w:p>
         </w:tc>
@@ -2308,7 +2308,7 @@
         <w:rPr>
           <w:lang w:val="en-US"/>
         </w:rPr>
-        <w:t xml:space="preserve">"АКАДЕМИК ИОФФЕ" </w:t>
+        <w:t xml:space="preserve">"ВЛАДИВОСТОК" / "VLADIVOSTOK" </w:t>
       </w:r>
       <w:r>
         <w:t xml:space="preserve">РС</w:t>
@@ -2323,7 +2323,7 @@
         <w:rPr>
           <w:lang w:val="en-US"/>
         </w:rPr>
-        <w:t xml:space="preserve">870072</w:t>
+        <w:t xml:space="preserve">911287</w:t>
       </w:r>
     </w:p>
     <w:p>
@@ -3027,7 +3027,7 @@
         <w:rPr>
           <w:lang w:val="en-US"/>
         </w:rPr>
-        <w:t xml:space="preserve">Акт ф. 6.1.03 № 123213213123 от --</w:t>
+        <w:t xml:space="preserve"/>
       </w:r>
     </w:p>
     <w:p>
@@ -3667,7 +3667,7 @@
               <w:rPr>
                 <w:lang w:val="en-US"/>
               </w:rPr>
-              <w:t xml:space="preserve">Светлый</w:t>
+              <w:t xml:space="preserve">Шанхай, Китай</w:t>
             </w:r>
           </w:p>
         </w:tc>
@@ -3930,7 +3930,7 @@
               <w:rPr>
                 <w:lang w:val="en-US"/>
               </w:rPr>
-              <w:t xml:space="preserve">123 123,00 p. (сто двадцать три тысячи сто двадцать три рубля 00 копеек)</w:t>
+              <w:t xml:space="preserve">1 000 000,00 p. (один миллион рублей 00 копеек)</w:t>
             </w:r>
           </w:p>
         </w:tc>
@@ -5046,7 +5046,7 @@
               <w:rPr>
                 <w:lang w:val="en-US"/>
               </w:rPr>
-              <w:t xml:space="preserve">А. В. Волков</w:t>
+              <w:t xml:space="preserve">Р. И. Иванов</w:t>
             </w:r>
           </w:p>
         </w:tc>
@@ -5126,7 +5126,7 @@
               <w:rPr>
                 <w:lang w:val="en-US"/>
               </w:rPr>
-              <w:t xml:space="preserve">С. В. Козлов</w:t>
+              <w:t xml:space="preserve">П. Ю. Добрусев</w:t>
             </w:r>
           </w:p>
         </w:tc>

--- a/backend/templates/docx/saved/430_3_4.docx
+++ b/backend/templates/docx/saved/430_3_4.docx
@@ -232,7 +232,7 @@
               <w:rPr>
                 <w:lang w:val="en-US"/>
               </w:rPr>
-              <w:t xml:space="preserve">2344567</w:t>
+              <w:t xml:space="preserve">2487097</w:t>
             </w:r>
           </w:p>
         </w:tc>
@@ -276,7 +276,7 @@
               <w:rPr>
                 <w:lang w:val="en-US"/>
               </w:rPr>
-              <w:t xml:space="preserve">01.06.2024</w:t>
+              <w:t xml:space="preserve">03.05.2024</w:t>
             </w:r>
           </w:p>
         </w:tc>
@@ -707,7 +707,7 @@
               <w:rPr>
                 <w:lang w:val="en-US"/>
               </w:rPr>
-              <w:t xml:space="preserve">One Big Chan Co. Ltd</w:t>
+              <w:t xml:space="preserve">Акционерное общество «Арктические морские инженерно-геологические экспедиции»</w:t>
             </w:r>
           </w:p>
         </w:tc>
@@ -948,7 +948,7 @@
               <w:rPr>
                 <w:lang w:val="en-US"/>
               </w:rPr>
-              <w:t xml:space="preserve">Шанхай, Китай</w:t>
+              <w:t xml:space="preserve">Светлый</w:t>
             </w:r>
           </w:p>
         </w:tc>
@@ -1195,7 +1195,7 @@
               <w:rPr>
                 <w:lang w:val="en-US"/>
               </w:rPr>
-              <w:t xml:space="preserve">инженер-инспектор Добрусев П. Ю.</w:t>
+              <w:t xml:space="preserve">старший инженер-инспектор Козлов С. В.</w:t>
             </w:r>
           </w:p>
         </w:tc>
@@ -1487,7 +1487,7 @@
               <w:rPr>
                 <w:lang w:val="en-US"/>
               </w:rPr>
-              <w:t xml:space="preserve">Доверенности № 12345 от 17.03.2024</w:t>
+              <w:t xml:space="preserve">Доверенности № 122 от 31.01.2024</w:t>
             </w:r>
           </w:p>
         </w:tc>
@@ -1639,7 +1639,7 @@
               <w:rPr>
                 <w:lang w:val="en-US"/>
               </w:rPr>
-              <w:t xml:space="preserve">капитан Иванов Р. И.</w:t>
+              <w:t xml:space="preserve">Капитан Бахтин Ю. Г.</w:t>
             </w:r>
           </w:p>
         </w:tc>
@@ -2068,7 +2068,7 @@
               <w:rPr>
                 <w:lang w:val="en-US"/>
               </w:rPr>
-              <w:t xml:space="preserve">2344567</w:t>
+              <w:t xml:space="preserve">2487097</w:t>
             </w:r>
           </w:p>
         </w:tc>
@@ -2111,7 +2111,7 @@
               <w:rPr>
                 <w:lang w:val="en-US"/>
               </w:rPr>
-              <w:t xml:space="preserve">01.06.2024</w:t>
+              <w:t xml:space="preserve">03.05.2024</w:t>
             </w:r>
           </w:p>
         </w:tc>
@@ -2308,7 +2308,7 @@
         <w:rPr>
           <w:lang w:val="en-US"/>
         </w:rPr>
-        <w:t xml:space="preserve">"ВЛАДИВОСТОК" / "VLADIVOSTOK" </w:t>
+        <w:t xml:space="preserve">"ВОЛГА" </w:t>
       </w:r>
       <w:r>
         <w:t xml:space="preserve">РС</w:t>
@@ -2323,7 +2323,7 @@
         <w:rPr>
           <w:lang w:val="en-US"/>
         </w:rPr>
-        <w:t xml:space="preserve">911287</w:t>
+        <w:t xml:space="preserve">940330</w:t>
       </w:r>
     </w:p>
     <w:p>
@@ -2627,7 +2627,7 @@
         <w:rPr>
           <w:lang w:val="en-US"/>
         </w:rPr>
-        <w:t xml:space="preserve">Ежегодное освидетельствование</w:t>
+        <w:t xml:space="preserve"> освидетельствование</w:t>
       </w:r>
     </w:p>
     <w:p>
@@ -3027,7 +3027,7 @@
         <w:rPr>
           <w:lang w:val="en-US"/>
         </w:rPr>
-        <w:t xml:space="preserve"/>
+        <w:t xml:space="preserve">Свидетельство ф. 6.5.30 №№ 24.42.03.00234.121 - 24.42.03.00236.121 от --</w:t>
       </w:r>
     </w:p>
     <w:p>
@@ -3667,7 +3667,7 @@
               <w:rPr>
                 <w:lang w:val="en-US"/>
               </w:rPr>
-              <w:t xml:space="preserve">Шанхай, Китай</w:t>
+              <w:t xml:space="preserve">Светлый</w:t>
             </w:r>
           </w:p>
         </w:tc>
@@ -3930,7 +3930,7 @@
               <w:rPr>
                 <w:lang w:val="en-US"/>
               </w:rPr>
-              <w:t xml:space="preserve">1 000 000,00 p. (один миллион рублей 00 копеек)</w:t>
+              <w:t xml:space="preserve">10 000,00 p. (десять тысяч рублей 00 копеек)</w:t>
             </w:r>
           </w:p>
         </w:tc>
@@ -5046,7 +5046,7 @@
               <w:rPr>
                 <w:lang w:val="en-US"/>
               </w:rPr>
-              <w:t xml:space="preserve">Р. И. Иванов</w:t>
+              <w:t xml:space="preserve">Ю. Г. Бахтин</w:t>
             </w:r>
           </w:p>
         </w:tc>
@@ -5126,7 +5126,7 @@
               <w:rPr>
                 <w:lang w:val="en-US"/>
               </w:rPr>
-              <w:t xml:space="preserve">П. Ю. Добрусев</w:t>
+              <w:t xml:space="preserve">С. В. Козлов</w:t>
             </w:r>
           </w:p>
         </w:tc>

--- a/backend/templates/docx/saved/430_3_4.docx
+++ b/backend/templates/docx/saved/430_3_4.docx
@@ -232,7 +232,7 @@
               <w:rPr>
                 <w:lang w:val="en-US"/>
               </w:rPr>
-              <w:t xml:space="preserve">2487097</w:t>
+              <w:t xml:space="preserve">2445987</w:t>
             </w:r>
           </w:p>
         </w:tc>
@@ -276,7 +276,7 @@
               <w:rPr>
                 <w:lang w:val="en-US"/>
               </w:rPr>
-              <w:t xml:space="preserve">03.05.2024</w:t>
+              <w:t xml:space="preserve">01.05.2024</w:t>
             </w:r>
           </w:p>
         </w:tc>
@@ -948,7 +948,7 @@
               <w:rPr>
                 <w:lang w:val="en-US"/>
               </w:rPr>
-              <w:t xml:space="preserve">Светлый</w:t>
+              <w:t xml:space="preserve">Светлый </w:t>
             </w:r>
           </w:p>
         </w:tc>
@@ -1783,7 +1783,7 @@
               <w:rPr>
                 <w:lang w:val="en-US"/>
               </w:rPr>
-              <w:t xml:space="preserve">Кодекса торгового мореплавания (КТМ РФ)</w:t>
+              <w:t xml:space="preserve">Кодекса торгового мореплавания (КТМ РФ) </w:t>
             </w:r>
           </w:p>
         </w:tc>
@@ -2068,7 +2068,7 @@
               <w:rPr>
                 <w:lang w:val="en-US"/>
               </w:rPr>
-              <w:t xml:space="preserve">2487097</w:t>
+              <w:t xml:space="preserve">2445987</w:t>
             </w:r>
           </w:p>
         </w:tc>
@@ -2111,7 +2111,7 @@
               <w:rPr>
                 <w:lang w:val="en-US"/>
               </w:rPr>
-              <w:t xml:space="preserve">03.05.2024</w:t>
+              <w:t xml:space="preserve">01.05.2024</w:t>
             </w:r>
           </w:p>
         </w:tc>
@@ -2308,7 +2308,7 @@
         <w:rPr>
           <w:lang w:val="en-US"/>
         </w:rPr>
-        <w:t xml:space="preserve">"ВОЛГА" </w:t>
+        <w:t xml:space="preserve">"СИНЕГОРСК" </w:t>
       </w:r>
       <w:r>
         <w:t xml:space="preserve">РС</w:t>
@@ -2323,7 +2323,7 @@
         <w:rPr>
           <w:lang w:val="en-US"/>
         </w:rPr>
-        <w:t xml:space="preserve">940330</w:t>
+        <w:t xml:space="preserve">021026</w:t>
       </w:r>
     </w:p>
     <w:p>
@@ -2627,7 +2627,7 @@
         <w:rPr>
           <w:lang w:val="en-US"/>
         </w:rPr>
-        <w:t xml:space="preserve"> освидетельствование</w:t>
+        <w:t xml:space="preserve">Очередное освидетельствование </w:t>
       </w:r>
     </w:p>
     <w:p>
@@ -3027,7 +3027,7 @@
         <w:rPr>
           <w:lang w:val="en-US"/>
         </w:rPr>
-        <w:t xml:space="preserve">Свидетельство ф. 6.5.30 №№ 24.42.03.00234.121 - 24.42.03.00236.121 от --</w:t>
+        <w:t xml:space="preserve">Согласно перечню ф. 6.4.7-1 № 121-212-08-343489 от --</w:t>
       </w:r>
     </w:p>
     <w:p>
@@ -3667,7 +3667,7 @@
               <w:rPr>
                 <w:lang w:val="en-US"/>
               </w:rPr>
-              <w:t xml:space="preserve">Светлый</w:t>
+              <w:t xml:space="preserve">Светлый </w:t>
             </w:r>
           </w:p>
         </w:tc>
@@ -3930,7 +3930,7 @@
               <w:rPr>
                 <w:lang w:val="en-US"/>
               </w:rPr>
-              <w:t xml:space="preserve">10 000,00 p. (десять тысяч рублей 00 копеек)</w:t>
+              <w:t xml:space="preserve">5 150,00 p. (пять тысяч сто пятьдесят рублей 00 копеек)</w:t>
             </w:r>
           </w:p>
         </w:tc>

--- a/backend/templates/docx/saved/430_3_4.docx
+++ b/backend/templates/docx/saved/430_3_4.docx
@@ -1639,7 +1639,7 @@
               <w:rPr>
                 <w:lang w:val="en-US"/>
               </w:rPr>
-              <w:t xml:space="preserve">Капитан Бахтин Ю. Г.</w:t>
+              <w:t xml:space="preserve">Заместитель ген. директора по безопасности морепл. Котлярчук О. Е.</w:t>
             </w:r>
           </w:p>
         </w:tc>
@@ -1783,7 +1783,7 @@
               <w:rPr>
                 <w:lang w:val="en-US"/>
               </w:rPr>
-              <w:t xml:space="preserve">Кодекса торгового мореплавания (КТМ РФ) </w:t>
+              <w:t xml:space="preserve">Устава </w:t>
             </w:r>
           </w:p>
         </w:tc>
@@ -2308,7 +2308,7 @@
         <w:rPr>
           <w:lang w:val="en-US"/>
         </w:rPr>
-        <w:t xml:space="preserve">"СИНЕГОРСК" </w:t>
+        <w:t xml:space="preserve">"ВОЛГО-БАЛТ 136" </w:t>
       </w:r>
       <w:r>
         <w:t xml:space="preserve">РС</w:t>
@@ -2323,7 +2323,7 @@
         <w:rPr>
           <w:lang w:val="en-US"/>
         </w:rPr>
-        <w:t xml:space="preserve">021026</w:t>
+        <w:t xml:space="preserve">703999</w:t>
       </w:r>
     </w:p>
     <w:p>
@@ -5046,7 +5046,7 @@
               <w:rPr>
                 <w:lang w:val="en-US"/>
               </w:rPr>
-              <w:t xml:space="preserve">Ю. Г. Бахтин</w:t>
+              <w:t xml:space="preserve">О. Е. Котлярчук</w:t>
             </w:r>
           </w:p>
         </w:tc>

--- a/backend/templates/docx/saved/430_3_4.docx
+++ b/backend/templates/docx/saved/430_3_4.docx
@@ -1639,7 +1639,7 @@
               <w:rPr>
                 <w:lang w:val="en-US"/>
               </w:rPr>
-              <w:t xml:space="preserve">Заместитель ген. директора по безопасности морепл. Котлярчук О. Е.</w:t>
+              <w:t xml:space="preserve">1 инспектор по покраске JOTUN PAINT Котлярчук О. Е.</w:t>
             </w:r>
           </w:p>
         </w:tc>
@@ -1783,7 +1783,7 @@
               <w:rPr>
                 <w:lang w:val="en-US"/>
               </w:rPr>
-              <w:t xml:space="preserve">Устава </w:t>
+              <w:t xml:space="preserve">Кодекса торгового мореплавания (КТМ РФ) </w:t>
             </w:r>
           </w:p>
         </w:tc>

--- a/backend/templates/docx/saved/430_3_4.docx
+++ b/backend/templates/docx/saved/430_3_4.docx
@@ -1639,7 +1639,7 @@
               <w:rPr>
                 <w:lang w:val="en-US"/>
               </w:rPr>
-              <w:t xml:space="preserve">1 инспектор по покраске JOTUN PAINT Котлярчук О. Е.</w:t>
+              <w:t xml:space="preserve">Суперинтендант Мухин К. А.</w:t>
             </w:r>
           </w:p>
         </w:tc>
@@ -1783,7 +1783,7 @@
               <w:rPr>
                 <w:lang w:val="en-US"/>
               </w:rPr>
-              <w:t xml:space="preserve">Кодекса торгового мореплавания (КТМ РФ) </w:t>
+              <w:t xml:space="preserve">Доверенности №  от -- </w:t>
             </w:r>
           </w:p>
         </w:tc>
@@ -3027,7 +3027,7 @@
         <w:rPr>
           <w:lang w:val="en-US"/>
         </w:rPr>
-        <w:t xml:space="preserve">Согласно перечню ф. 6.4.7-1 № 121-212-08-343489 от --</w:t>
+        <w:t xml:space="preserve"/>
       </w:r>
     </w:p>
     <w:p>
@@ -3930,7 +3930,7 @@
               <w:rPr>
                 <w:lang w:val="en-US"/>
               </w:rPr>
-              <w:t xml:space="preserve">5 150,00 p. (пять тысяч сто пятьдесят рублей 00 копеек)</w:t>
+              <w:t xml:space="preserve">1 000,00 p. (одна тысяча рублей 00 копеек)</w:t>
             </w:r>
           </w:p>
         </w:tc>
@@ -5046,7 +5046,7 @@
               <w:rPr>
                 <w:lang w:val="en-US"/>
               </w:rPr>
-              <w:t xml:space="preserve">О. Е. Котлярчук</w:t>
+              <w:t xml:space="preserve">К. А. Мухин</w:t>
             </w:r>
           </w:p>
         </w:tc>

--- a/backend/templates/docx/saved/430_3_4.docx
+++ b/backend/templates/docx/saved/430_3_4.docx
@@ -232,7 +232,7 @@
               <w:rPr>
                 <w:lang w:val="en-US"/>
               </w:rPr>
-              <w:t xml:space="preserve">2445987</w:t>
+              <w:t xml:space="preserve">2493207</w:t>
             </w:r>
           </w:p>
         </w:tc>
@@ -276,7 +276,7 @@
               <w:rPr>
                 <w:lang w:val="en-US"/>
               </w:rPr>
-              <w:t xml:space="preserve">01.05.2024</w:t>
+              <w:t xml:space="preserve">08.05.2024</w:t>
             </w:r>
           </w:p>
         </w:tc>
@@ -707,7 +707,7 @@
               <w:rPr>
                 <w:lang w:val="en-US"/>
               </w:rPr>
-              <w:t xml:space="preserve">Акционерное общество «Арктические морские инженерно-геологические экспедиции»</w:t>
+              <w:t xml:space="preserve">ОАО «Северное морское пароходство»</w:t>
             </w:r>
           </w:p>
         </w:tc>
@@ -1639,7 +1639,7 @@
               <w:rPr>
                 <w:lang w:val="en-US"/>
               </w:rPr>
-              <w:t xml:space="preserve">Суперинтендант Мухин К. А.</w:t>
+              <w:t xml:space="preserve">капитан Шерстобитов А. С.</w:t>
             </w:r>
           </w:p>
         </w:tc>
@@ -1783,7 +1783,7 @@
               <w:rPr>
                 <w:lang w:val="en-US"/>
               </w:rPr>
-              <w:t xml:space="preserve">Доверенности №  от -- </w:t>
+              <w:t xml:space="preserve">Кодекса торгового мореплавания (КТМ РФ) </w:t>
             </w:r>
           </w:p>
         </w:tc>
@@ -2068,7 +2068,7 @@
               <w:rPr>
                 <w:lang w:val="en-US"/>
               </w:rPr>
-              <w:t xml:space="preserve">2445987</w:t>
+              <w:t xml:space="preserve">2493207</w:t>
             </w:r>
           </w:p>
         </w:tc>
@@ -2111,7 +2111,7 @@
               <w:rPr>
                 <w:lang w:val="en-US"/>
               </w:rPr>
-              <w:t xml:space="preserve">01.05.2024</w:t>
+              <w:t xml:space="preserve">08.05.2024</w:t>
             </w:r>
           </w:p>
         </w:tc>
@@ -2308,7 +2308,7 @@
         <w:rPr>
           <w:lang w:val="en-US"/>
         </w:rPr>
-        <w:t xml:space="preserve">"ВОЛГО-БАЛТ 136" </w:t>
+        <w:t xml:space="preserve">"ВЛАДИМИР РУСАНОВ" </w:t>
       </w:r>
       <w:r>
         <w:t xml:space="preserve">РС</w:t>
@@ -2323,7 +2323,7 @@
         <w:rPr>
           <w:lang w:val="en-US"/>
         </w:rPr>
-        <w:t xml:space="preserve">703999</w:t>
+        <w:t xml:space="preserve">932847</w:t>
       </w:r>
     </w:p>
     <w:p>
@@ -3027,7 +3027,7 @@
         <w:rPr>
           <w:lang w:val="en-US"/>
         </w:rPr>
-        <w:t xml:space="preserve"/>
+        <w:t xml:space="preserve">Согласно перечню ф. 6.4.7-1 № 24.42.01.32421.121 от --</w:t>
       </w:r>
     </w:p>
     <w:p>
@@ -3930,7 +3930,7 @@
               <w:rPr>
                 <w:lang w:val="en-US"/>
               </w:rPr>
-              <w:t xml:space="preserve">1 000,00 p. (одна тысяча рублей 00 копеек)</w:t>
+              <w:t xml:space="preserve">1 000 000,00 p. (один миллион рублей 00 копеек)</w:t>
             </w:r>
           </w:p>
         </w:tc>
@@ -5046,7 +5046,7 @@
               <w:rPr>
                 <w:lang w:val="en-US"/>
               </w:rPr>
-              <w:t xml:space="preserve">К. А. Мухин</w:t>
+              <w:t xml:space="preserve">А. С. Шерстобитов</w:t>
             </w:r>
           </w:p>
         </w:tc>
